--- a/Program_Project/Quality_Project.docx
+++ b/Program_Project/Quality_Project.docx
@@ -4,9 +4,8 @@
   <w:body>
     <w:p>
       <w:pPr>
-        <w:rPr>
-          <w:rFonts w:hint="eastAsia"/>
-        </w:rPr>
+        <w:pStyle w:val="2"/>
+        <w:jc w:val="center"/>
       </w:pPr>
       <w:r>
         <w:rPr>
@@ -28,12 +27,17 @@
         </w:numPr>
         <w:ind w:firstLineChars="0"/>
         <w:rPr>
-          <w:rFonts w:hint="eastAsia"/>
+          <w:b/>
+          <w:sz w:val="28"/>
+          <w:szCs w:val="28"/>
         </w:rPr>
       </w:pPr>
       <w:r>
         <w:rPr>
           <w:rFonts w:hint="eastAsia"/>
+          <w:b/>
+          <w:sz w:val="28"/>
+          <w:szCs w:val="28"/>
         </w:rPr>
         <w:t>介绍</w:t>
       </w:r>
@@ -43,18 +47,23 @@
         <w:pStyle w:val="a5"/>
         <w:ind w:left="360" w:firstLineChars="0" w:firstLine="0"/>
         <w:rPr>
-          <w:rFonts w:hint="eastAsia"/>
+          <w:sz w:val="24"/>
+          <w:szCs w:val="24"/>
         </w:rPr>
       </w:pPr>
       <w:r>
         <w:rPr>
           <w:rFonts w:hint="eastAsia"/>
+          <w:sz w:val="24"/>
+          <w:szCs w:val="24"/>
         </w:rPr>
         <w:t>1.1</w:t>
       </w:r>
       <w:r>
         <w:rPr>
           <w:rFonts w:hint="eastAsia"/>
+          <w:sz w:val="24"/>
+          <w:szCs w:val="24"/>
         </w:rPr>
         <w:t>目的</w:t>
       </w:r>
@@ -63,9 +72,6 @@
       <w:pPr>
         <w:pStyle w:val="a5"/>
         <w:ind w:left="360" w:firstLineChars="0" w:firstLine="0"/>
-        <w:rPr>
-          <w:rFonts w:hint="eastAsia"/>
-        </w:rPr>
       </w:pPr>
       <w:r>
         <w:rPr>
@@ -90,9 +96,6 @@
       <w:pPr>
         <w:pStyle w:val="a5"/>
         <w:ind w:left="360" w:firstLineChars="0" w:firstLine="0"/>
-        <w:rPr>
-          <w:rFonts w:hint="eastAsia"/>
-        </w:rPr>
       </w:pPr>
       <w:r>
         <w:rPr>
@@ -113,13 +116,7 @@
         <w:t>本质量保证计划的目的是保证所发布的产品能够满足《需求规格说明书》中规定的各项需求。</w:t>
       </w:r>
     </w:p>
-    <w:p>
-      <w:pPr>
-        <w:rPr>
-          <w:rFonts w:hint="eastAsia"/>
-        </w:rPr>
-      </w:pPr>
-    </w:p>
+    <w:p/>
     <w:p>
       <w:pPr>
         <w:pStyle w:val="a5"/>
@@ -129,12 +126,17 @@
         </w:numPr>
         <w:ind w:firstLineChars="0"/>
         <w:rPr>
-          <w:rFonts w:hint="eastAsia"/>
+          <w:b/>
+          <w:sz w:val="28"/>
+          <w:szCs w:val="28"/>
         </w:rPr>
       </w:pPr>
       <w:r>
         <w:rPr>
           <w:rFonts w:hint="eastAsia"/>
+          <w:b/>
+          <w:sz w:val="28"/>
+          <w:szCs w:val="28"/>
         </w:rPr>
         <w:t>管理</w:t>
       </w:r>
@@ -144,18 +146,23 @@
         <w:pStyle w:val="a5"/>
         <w:ind w:left="360" w:firstLineChars="0" w:firstLine="0"/>
         <w:rPr>
-          <w:rFonts w:hint="eastAsia"/>
+          <w:sz w:val="24"/>
+          <w:szCs w:val="24"/>
         </w:rPr>
       </w:pPr>
       <w:r>
         <w:rPr>
           <w:rFonts w:hint="eastAsia"/>
+          <w:sz w:val="24"/>
+          <w:szCs w:val="24"/>
         </w:rPr>
         <w:t>2.1</w:t>
       </w:r>
       <w:r>
         <w:rPr>
           <w:rFonts w:hint="eastAsia"/>
+          <w:sz w:val="24"/>
+          <w:szCs w:val="24"/>
         </w:rPr>
         <w:t>职责</w:t>
       </w:r>
@@ -168,14 +175,15 @@
         <w:tblLook w:val="04A0"/>
       </w:tblPr>
       <w:tblGrid>
-        <w:gridCol w:w="1308"/>
-        <w:gridCol w:w="1984"/>
-        <w:gridCol w:w="4870"/>
+        <w:gridCol w:w="1097"/>
+        <w:gridCol w:w="1562"/>
+        <w:gridCol w:w="1611"/>
+        <w:gridCol w:w="3892"/>
       </w:tblGrid>
       <w:tr>
         <w:tc>
           <w:tcPr>
-            <w:tcW w:w="1308" w:type="dxa"/>
+            <w:tcW w:w="1097" w:type="dxa"/>
           </w:tcPr>
           <w:p>
             <w:pPr>
@@ -190,7 +198,7 @@
         </w:tc>
         <w:tc>
           <w:tcPr>
-            <w:tcW w:w="1984" w:type="dxa"/>
+            <w:tcW w:w="1562" w:type="dxa"/>
           </w:tcPr>
           <w:p>
             <w:pPr>
@@ -199,13 +207,28 @@
               <w:jc w:val="center"/>
             </w:pPr>
             <w:r>
+              <w:t>姓名</w:t>
+            </w:r>
+          </w:p>
+        </w:tc>
+        <w:tc>
+          <w:tcPr>
+            <w:tcW w:w="1611" w:type="dxa"/>
+          </w:tcPr>
+          <w:p>
+            <w:pPr>
+              <w:pStyle w:val="a5"/>
+              <w:ind w:firstLineChars="0" w:firstLine="0"/>
+              <w:jc w:val="center"/>
+            </w:pPr>
+            <w:r>
               <w:t>角色</w:t>
             </w:r>
           </w:p>
         </w:tc>
         <w:tc>
           <w:tcPr>
-            <w:tcW w:w="4870" w:type="dxa"/>
+            <w:tcW w:w="3892" w:type="dxa"/>
           </w:tcPr>
           <w:p>
             <w:pPr>
@@ -222,7 +245,7 @@
       <w:tr>
         <w:tc>
           <w:tcPr>
-            <w:tcW w:w="1308" w:type="dxa"/>
+            <w:tcW w:w="1097" w:type="dxa"/>
           </w:tcPr>
           <w:p>
             <w:pPr>
@@ -239,7 +262,23 @@
         </w:tc>
         <w:tc>
           <w:tcPr>
-            <w:tcW w:w="1984" w:type="dxa"/>
+            <w:tcW w:w="1562" w:type="dxa"/>
+          </w:tcPr>
+          <w:p>
+            <w:pPr>
+              <w:pStyle w:val="a5"/>
+              <w:ind w:firstLineChars="0" w:firstLine="0"/>
+            </w:pPr>
+            <w:proofErr w:type="gramStart"/>
+            <w:r>
+              <w:t>赵英健</w:t>
+            </w:r>
+            <w:proofErr w:type="gramEnd"/>
+          </w:p>
+        </w:tc>
+        <w:tc>
+          <w:tcPr>
+            <w:tcW w:w="1611" w:type="dxa"/>
           </w:tcPr>
           <w:p>
             <w:pPr>
@@ -253,7 +292,7 @@
         </w:tc>
         <w:tc>
           <w:tcPr>
-            <w:tcW w:w="4870" w:type="dxa"/>
+            <w:tcW w:w="3892" w:type="dxa"/>
           </w:tcPr>
           <w:p>
             <w:pPr>
@@ -263,9 +302,6 @@
                 <w:numId w:val="2"/>
               </w:numPr>
               <w:ind w:firstLineChars="0"/>
-              <w:rPr>
-                <w:rFonts w:hint="eastAsia"/>
-              </w:rPr>
             </w:pPr>
             <w:r>
               <w:rPr>
@@ -282,9 +318,6 @@
                 <w:numId w:val="2"/>
               </w:numPr>
               <w:ind w:firstLineChars="0"/>
-              <w:rPr>
-                <w:rFonts w:hint="eastAsia"/>
-              </w:rPr>
             </w:pPr>
             <w:r>
               <w:rPr>
@@ -314,7 +347,7 @@
       <w:tr>
         <w:tc>
           <w:tcPr>
-            <w:tcW w:w="1308" w:type="dxa"/>
+            <w:tcW w:w="1097" w:type="dxa"/>
           </w:tcPr>
           <w:p>
             <w:pPr>
@@ -331,7 +364,21 @@
         </w:tc>
         <w:tc>
           <w:tcPr>
-            <w:tcW w:w="1984" w:type="dxa"/>
+            <w:tcW w:w="1562" w:type="dxa"/>
+          </w:tcPr>
+          <w:p>
+            <w:pPr>
+              <w:pStyle w:val="a5"/>
+              <w:ind w:firstLineChars="0" w:firstLine="0"/>
+            </w:pPr>
+            <w:r>
+              <w:t>李星宇</w:t>
+            </w:r>
+          </w:p>
+        </w:tc>
+        <w:tc>
+          <w:tcPr>
+            <w:tcW w:w="1611" w:type="dxa"/>
           </w:tcPr>
           <w:p>
             <w:pPr>
@@ -345,7 +392,7 @@
         </w:tc>
         <w:tc>
           <w:tcPr>
-            <w:tcW w:w="4870" w:type="dxa"/>
+            <w:tcW w:w="3892" w:type="dxa"/>
           </w:tcPr>
           <w:p>
             <w:pPr>
@@ -355,9 +402,6 @@
                 <w:numId w:val="3"/>
               </w:numPr>
               <w:ind w:firstLineChars="0"/>
-              <w:rPr>
-                <w:rFonts w:hint="eastAsia"/>
-              </w:rPr>
             </w:pPr>
             <w:r>
               <w:rPr>
@@ -374,9 +418,6 @@
                 <w:numId w:val="3"/>
               </w:numPr>
               <w:ind w:firstLineChars="0"/>
-              <w:rPr>
-                <w:rFonts w:hint="eastAsia"/>
-              </w:rPr>
             </w:pPr>
             <w:r>
               <w:rPr>
@@ -393,9 +434,6 @@
                 <w:numId w:val="3"/>
               </w:numPr>
               <w:ind w:firstLineChars="0"/>
-              <w:rPr>
-                <w:rFonts w:hint="eastAsia"/>
-              </w:rPr>
             </w:pPr>
             <w:r>
               <w:rPr>
@@ -426,9 +464,12 @@
         </w:tc>
       </w:tr>
       <w:tr>
-        <w:tc>
-          <w:tcPr>
-            <w:tcW w:w="1308" w:type="dxa"/>
+        <w:trPr>
+          <w:trHeight w:val="1782"/>
+        </w:trPr>
+        <w:tc>
+          <w:tcPr>
+            <w:tcW w:w="1097" w:type="dxa"/>
           </w:tcPr>
           <w:p>
             <w:pPr>
@@ -445,7 +486,21 @@
         </w:tc>
         <w:tc>
           <w:tcPr>
-            <w:tcW w:w="1984" w:type="dxa"/>
+            <w:tcW w:w="1562" w:type="dxa"/>
+          </w:tcPr>
+          <w:p>
+            <w:pPr>
+              <w:pStyle w:val="a5"/>
+              <w:ind w:firstLineChars="0" w:firstLine="0"/>
+            </w:pPr>
+            <w:r>
+              <w:t>王英翀</w:t>
+            </w:r>
+          </w:p>
+        </w:tc>
+        <w:tc>
+          <w:tcPr>
+            <w:tcW w:w="1611" w:type="dxa"/>
           </w:tcPr>
           <w:p>
             <w:pPr>
@@ -459,7 +514,7 @@
         </w:tc>
         <w:tc>
           <w:tcPr>
-            <w:tcW w:w="4870" w:type="dxa"/>
+            <w:tcW w:w="3892" w:type="dxa"/>
           </w:tcPr>
           <w:p>
             <w:pPr>
@@ -469,9 +524,6 @@
                 <w:numId w:val="4"/>
               </w:numPr>
               <w:ind w:firstLineChars="0"/>
-              <w:rPr>
-                <w:rFonts w:hint="eastAsia"/>
-              </w:rPr>
             </w:pPr>
             <w:r>
               <w:rPr>
@@ -488,9 +540,6 @@
                 <w:numId w:val="4"/>
               </w:numPr>
               <w:ind w:firstLineChars="0"/>
-              <w:rPr>
-                <w:rFonts w:hint="eastAsia"/>
-              </w:rPr>
             </w:pPr>
             <w:r>
               <w:rPr>
@@ -507,9 +556,6 @@
                 <w:numId w:val="4"/>
               </w:numPr>
               <w:ind w:firstLineChars="0"/>
-              <w:rPr>
-                <w:rFonts w:hint="eastAsia"/>
-              </w:rPr>
             </w:pPr>
             <w:r>
               <w:rPr>
@@ -526,9 +572,6 @@
                 <w:numId w:val="4"/>
               </w:numPr>
               <w:ind w:firstLineChars="0"/>
-              <w:rPr>
-                <w:rFonts w:hint="eastAsia"/>
-              </w:rPr>
             </w:pPr>
             <w:r>
               <w:rPr>
@@ -558,7 +601,7 @@
       <w:tr>
         <w:tc>
           <w:tcPr>
-            <w:tcW w:w="1308" w:type="dxa"/>
+            <w:tcW w:w="1097" w:type="dxa"/>
           </w:tcPr>
           <w:p>
             <w:pPr>
@@ -575,7 +618,21 @@
         </w:tc>
         <w:tc>
           <w:tcPr>
-            <w:tcW w:w="1984" w:type="dxa"/>
+            <w:tcW w:w="1562" w:type="dxa"/>
+          </w:tcPr>
+          <w:p>
+            <w:pPr>
+              <w:pStyle w:val="a5"/>
+              <w:ind w:firstLineChars="0" w:firstLine="0"/>
+            </w:pPr>
+            <w:r>
+              <w:t>马星天</w:t>
+            </w:r>
+          </w:p>
+        </w:tc>
+        <w:tc>
+          <w:tcPr>
+            <w:tcW w:w="1611" w:type="dxa"/>
           </w:tcPr>
           <w:p>
             <w:pPr>
@@ -589,7 +646,7 @@
         </w:tc>
         <w:tc>
           <w:tcPr>
-            <w:tcW w:w="4870" w:type="dxa"/>
+            <w:tcW w:w="3892" w:type="dxa"/>
           </w:tcPr>
           <w:p>
             <w:pPr>
@@ -599,9 +656,6 @@
                 <w:numId w:val="8"/>
               </w:numPr>
               <w:ind w:firstLineChars="0"/>
-              <w:rPr>
-                <w:rFonts w:hint="eastAsia"/>
-              </w:rPr>
             </w:pPr>
             <w:r>
               <w:rPr>
@@ -618,9 +672,6 @@
                 <w:numId w:val="8"/>
               </w:numPr>
               <w:ind w:firstLineChars="0"/>
-              <w:rPr>
-                <w:rFonts w:hint="eastAsia"/>
-              </w:rPr>
             </w:pPr>
             <w:r>
               <w:rPr>
@@ -650,7 +701,7 @@
       <w:tr>
         <w:tc>
           <w:tcPr>
-            <w:tcW w:w="1308" w:type="dxa"/>
+            <w:tcW w:w="1097" w:type="dxa"/>
           </w:tcPr>
           <w:p>
             <w:pPr>
@@ -667,7 +718,21 @@
         </w:tc>
         <w:tc>
           <w:tcPr>
-            <w:tcW w:w="1984" w:type="dxa"/>
+            <w:tcW w:w="1562" w:type="dxa"/>
+          </w:tcPr>
+          <w:p>
+            <w:pPr>
+              <w:pStyle w:val="a5"/>
+              <w:ind w:firstLineChars="0" w:firstLine="0"/>
+            </w:pPr>
+            <w:r>
+              <w:t>蔡志佳</w:t>
+            </w:r>
+          </w:p>
+        </w:tc>
+        <w:tc>
+          <w:tcPr>
+            <w:tcW w:w="1611" w:type="dxa"/>
           </w:tcPr>
           <w:p>
             <w:pPr>
@@ -681,7 +746,7 @@
         </w:tc>
         <w:tc>
           <w:tcPr>
-            <w:tcW w:w="4870" w:type="dxa"/>
+            <w:tcW w:w="3892" w:type="dxa"/>
           </w:tcPr>
           <w:p>
             <w:pPr>
@@ -691,9 +756,6 @@
                 <w:numId w:val="7"/>
               </w:numPr>
               <w:ind w:firstLineChars="0"/>
-              <w:rPr>
-                <w:rFonts w:hint="eastAsia"/>
-              </w:rPr>
             </w:pPr>
             <w:r>
               <w:rPr>
@@ -710,9 +772,6 @@
                 <w:numId w:val="7"/>
               </w:numPr>
               <w:ind w:firstLineChars="0"/>
-              <w:rPr>
-                <w:rFonts w:hint="eastAsia"/>
-              </w:rPr>
             </w:pPr>
             <w:r>
               <w:t>不定期检查各项工作</w:t>
@@ -754,7 +813,7 @@
       <w:tr>
         <w:tc>
           <w:tcPr>
-            <w:tcW w:w="1308" w:type="dxa"/>
+            <w:tcW w:w="1097" w:type="dxa"/>
           </w:tcPr>
           <w:p>
             <w:pPr>
@@ -771,7 +830,29 @@
         </w:tc>
         <w:tc>
           <w:tcPr>
-            <w:tcW w:w="1984" w:type="dxa"/>
+            <w:tcW w:w="1562" w:type="dxa"/>
+          </w:tcPr>
+          <w:p>
+            <w:pPr>
+              <w:pStyle w:val="a5"/>
+              <w:ind w:firstLineChars="0" w:firstLine="0"/>
+            </w:pPr>
+            <w:r>
+              <w:t>玄</w:t>
+            </w:r>
+            <w:proofErr w:type="gramStart"/>
+            <w:r>
+              <w:t>浩</w:t>
+            </w:r>
+            <w:proofErr w:type="gramEnd"/>
+            <w:r>
+              <w:t>宁</w:t>
+            </w:r>
+          </w:p>
+        </w:tc>
+        <w:tc>
+          <w:tcPr>
+            <w:tcW w:w="1611" w:type="dxa"/>
           </w:tcPr>
           <w:p>
             <w:pPr>
@@ -785,7 +866,7 @@
         </w:tc>
         <w:tc>
           <w:tcPr>
-            <w:tcW w:w="4870" w:type="dxa"/>
+            <w:tcW w:w="3892" w:type="dxa"/>
           </w:tcPr>
           <w:p>
             <w:pPr>
@@ -795,9 +876,6 @@
                 <w:numId w:val="9"/>
               </w:numPr>
               <w:ind w:firstLineChars="0"/>
-              <w:rPr>
-                <w:rFonts w:hint="eastAsia"/>
-              </w:rPr>
             </w:pPr>
             <w:r>
               <w:rPr>
@@ -814,9 +892,6 @@
                 <w:numId w:val="9"/>
               </w:numPr>
               <w:ind w:firstLineChars="0"/>
-              <w:rPr>
-                <w:rFonts w:hint="eastAsia"/>
-              </w:rPr>
             </w:pPr>
             <w:r>
               <w:rPr>
@@ -833,9 +908,6 @@
                 <w:numId w:val="9"/>
               </w:numPr>
               <w:ind w:firstLineChars="0"/>
-              <w:rPr>
-                <w:rFonts w:hint="eastAsia"/>
-              </w:rPr>
             </w:pPr>
             <w:r>
               <w:rPr>
@@ -865,7 +937,7 @@
       <w:tr>
         <w:tc>
           <w:tcPr>
-            <w:tcW w:w="1308" w:type="dxa"/>
+            <w:tcW w:w="1097" w:type="dxa"/>
           </w:tcPr>
           <w:p>
             <w:pPr>
@@ -882,7 +954,23 @@
         </w:tc>
         <w:tc>
           <w:tcPr>
-            <w:tcW w:w="1984" w:type="dxa"/>
+            <w:tcW w:w="1562" w:type="dxa"/>
+          </w:tcPr>
+          <w:p>
+            <w:pPr>
+              <w:pStyle w:val="a5"/>
+              <w:ind w:firstLineChars="0" w:firstLine="0"/>
+            </w:pPr>
+            <w:proofErr w:type="gramStart"/>
+            <w:r>
+              <w:t>陈帅衡</w:t>
+            </w:r>
+            <w:proofErr w:type="gramEnd"/>
+          </w:p>
+        </w:tc>
+        <w:tc>
+          <w:tcPr>
+            <w:tcW w:w="1611" w:type="dxa"/>
           </w:tcPr>
           <w:p>
             <w:pPr>
@@ -896,7 +984,7 @@
         </w:tc>
         <w:tc>
           <w:tcPr>
-            <w:tcW w:w="4870" w:type="dxa"/>
+            <w:tcW w:w="3892" w:type="dxa"/>
           </w:tcPr>
           <w:p>
             <w:pPr>
@@ -906,9 +994,6 @@
                 <w:numId w:val="10"/>
               </w:numPr>
               <w:ind w:firstLineChars="0"/>
-              <w:rPr>
-                <w:rFonts w:hint="eastAsia"/>
-              </w:rPr>
             </w:pPr>
             <w:r>
               <w:rPr>
@@ -925,9 +1010,6 @@
                 <w:numId w:val="10"/>
               </w:numPr>
               <w:ind w:firstLineChars="0"/>
-              <w:rPr>
-                <w:rFonts w:hint="eastAsia"/>
-              </w:rPr>
             </w:pPr>
             <w:r>
               <w:rPr>
@@ -944,9 +1026,6 @@
                 <w:numId w:val="10"/>
               </w:numPr>
               <w:ind w:firstLineChars="0"/>
-              <w:rPr>
-                <w:rFonts w:hint="eastAsia"/>
-              </w:rPr>
             </w:pPr>
             <w:r>
               <w:rPr>
@@ -968,6 +1047,7 @@
               <w:rPr>
                 <w:rFonts w:hint="eastAsia"/>
               </w:rPr>
+              <w:lastRenderedPageBreak/>
               <w:t>积极配合质量保证人员工作；</w:t>
             </w:r>
           </w:p>
@@ -978,62 +1058,38 @@
       <w:pPr>
         <w:pStyle w:val="a5"/>
         <w:ind w:left="360" w:firstLineChars="0" w:firstLine="0"/>
+      </w:pPr>
+    </w:p>
+    <w:p/>
+    <w:p>
+      <w:pPr>
+        <w:pStyle w:val="a5"/>
+        <w:numPr>
+          <w:ilvl w:val="0"/>
+          <w:numId w:val="1"/>
+        </w:numPr>
+        <w:ind w:firstLineChars="0"/>
         <w:rPr>
-          <w:rFonts w:hint="eastAsia"/>
-        </w:rPr>
-      </w:pPr>
-    </w:p>
-    <w:p>
-      <w:pPr>
-        <w:rPr>
-          <w:rFonts w:hint="eastAsia"/>
-        </w:rPr>
-      </w:pPr>
-    </w:p>
-    <w:p>
-      <w:pPr>
-        <w:rPr>
-          <w:rFonts w:hint="eastAsia"/>
-        </w:rPr>
-      </w:pPr>
-    </w:p>
-    <w:p>
-      <w:pPr>
-        <w:rPr>
-          <w:rFonts w:hint="eastAsia"/>
-        </w:rPr>
-      </w:pPr>
-    </w:p>
-    <w:p>
-      <w:pPr>
-        <w:rPr>
-          <w:rFonts w:hint="eastAsia"/>
-        </w:rPr>
-      </w:pPr>
-    </w:p>
-    <w:p>
-      <w:pPr>
-        <w:rPr>
-          <w:rFonts w:hint="eastAsia"/>
-        </w:rPr>
-      </w:pPr>
-    </w:p>
-    <w:p>
-      <w:pPr>
-        <w:rPr>
-          <w:rFonts w:hint="eastAsia"/>
+          <w:b/>
+          <w:sz w:val="28"/>
+          <w:szCs w:val="28"/>
         </w:rPr>
       </w:pPr>
       <w:r>
         <w:rPr>
           <w:rFonts w:hint="eastAsia"/>
+          <w:b/>
+          <w:sz w:val="28"/>
+          <w:szCs w:val="28"/>
         </w:rPr>
-        <w:lastRenderedPageBreak/>
         <w:t>3</w:t>
       </w:r>
       <w:r>
         <w:rPr>
           <w:rFonts w:hint="eastAsia"/>
+          <w:b/>
+          <w:sz w:val="28"/>
+          <w:szCs w:val="28"/>
         </w:rPr>
         <w:t>、任务</w:t>
       </w:r>
@@ -1043,18 +1099,23 @@
         <w:pStyle w:val="a5"/>
         <w:ind w:left="360" w:firstLineChars="0" w:firstLine="0"/>
         <w:rPr>
-          <w:rFonts w:hint="eastAsia"/>
+          <w:sz w:val="24"/>
+          <w:szCs w:val="24"/>
         </w:rPr>
       </w:pPr>
       <w:r>
         <w:rPr>
           <w:rFonts w:hint="eastAsia"/>
+          <w:sz w:val="24"/>
+          <w:szCs w:val="24"/>
         </w:rPr>
         <w:t xml:space="preserve">3.1 </w:t>
       </w:r>
       <w:r>
         <w:rPr>
           <w:rFonts w:hint="eastAsia"/>
+          <w:sz w:val="24"/>
+          <w:szCs w:val="24"/>
         </w:rPr>
         <w:t>过程与产品质量检查计划</w:t>
       </w:r>
@@ -1116,6 +1177,9 @@
               <w:pStyle w:val="a5"/>
               <w:ind w:firstLineChars="0" w:firstLine="0"/>
             </w:pPr>
+            <w:r>
+              <w:t>蔡志佳</w:t>
+            </w:r>
           </w:p>
         </w:tc>
       </w:tr>
@@ -1225,9 +1289,6 @@
             <w:pPr>
               <w:pStyle w:val="a5"/>
               <w:ind w:firstLineChars="0" w:firstLine="0"/>
-              <w:rPr>
-                <w:rFonts w:hint="eastAsia"/>
-              </w:rPr>
             </w:pPr>
             <w:r>
               <w:rPr>
@@ -1240,9 +1301,6 @@
             <w:pPr>
               <w:pStyle w:val="a5"/>
               <w:ind w:firstLineChars="0" w:firstLine="0"/>
-              <w:rPr>
-                <w:rFonts w:hint="eastAsia"/>
-              </w:rPr>
             </w:pPr>
             <w:r>
               <w:rPr>
@@ -1255,9 +1313,6 @@
             <w:pPr>
               <w:pStyle w:val="a5"/>
               <w:ind w:firstLineChars="0" w:firstLine="0"/>
-              <w:rPr>
-                <w:rFonts w:hint="eastAsia"/>
-              </w:rPr>
             </w:pPr>
             <w:r>
               <w:rPr>
@@ -1270,9 +1325,6 @@
             <w:pPr>
               <w:pStyle w:val="a5"/>
               <w:ind w:firstLineChars="0" w:firstLine="0"/>
-              <w:rPr>
-                <w:rFonts w:hint="eastAsia"/>
-              </w:rPr>
             </w:pPr>
             <w:r>
               <w:rPr>
@@ -1350,6 +1402,36 @@
               <w:pStyle w:val="a5"/>
               <w:ind w:firstLineChars="0" w:firstLine="0"/>
             </w:pPr>
+            <w:r>
+              <w:t>赵英健</w:t>
+            </w:r>
+            <w:r>
+              <w:rPr>
+                <w:rFonts w:hint="eastAsia"/>
+              </w:rPr>
+              <w:t>、</w:t>
+            </w:r>
+            <w:r>
+              <w:t>李星宇</w:t>
+            </w:r>
+            <w:r>
+              <w:rPr>
+                <w:rFonts w:hint="eastAsia"/>
+              </w:rPr>
+              <w:t>、</w:t>
+            </w:r>
+            <w:r>
+              <w:t>谢文舟</w:t>
+            </w:r>
+            <w:r>
+              <w:rPr>
+                <w:rFonts w:hint="eastAsia"/>
+              </w:rPr>
+              <w:t>、</w:t>
+            </w:r>
+            <w:r>
+              <w:t>王英翀</w:t>
+            </w:r>
           </w:p>
         </w:tc>
       </w:tr>
@@ -1387,9 +1469,6 @@
             <w:pPr>
               <w:pStyle w:val="a5"/>
               <w:ind w:firstLineChars="0" w:firstLine="0"/>
-              <w:rPr>
-                <w:rFonts w:hint="eastAsia"/>
-              </w:rPr>
             </w:pPr>
             <w:r>
               <w:rPr>
@@ -1467,6 +1546,29 @@
               <w:pStyle w:val="a5"/>
               <w:ind w:firstLineChars="0" w:firstLine="0"/>
             </w:pPr>
+            <w:proofErr w:type="gramStart"/>
+            <w:r>
+              <w:t>陈帅衡</w:t>
+            </w:r>
+            <w:proofErr w:type="gramEnd"/>
+            <w:r>
+              <w:rPr>
+                <w:rFonts w:hint="eastAsia"/>
+              </w:rPr>
+              <w:t>、</w:t>
+            </w:r>
+            <w:r>
+              <w:t>高睿涵</w:t>
+            </w:r>
+            <w:r>
+              <w:rPr>
+                <w:rFonts w:hint="eastAsia"/>
+              </w:rPr>
+              <w:t>、</w:t>
+            </w:r>
+            <w:r>
+              <w:t>蔡志佳</w:t>
+            </w:r>
           </w:p>
         </w:tc>
       </w:tr>
@@ -1569,6 +1671,18 @@
               <w:pStyle w:val="a5"/>
               <w:ind w:firstLineChars="0" w:firstLine="0"/>
             </w:pPr>
+            <w:r>
+              <w:t>王英翀</w:t>
+            </w:r>
+            <w:r>
+              <w:rPr>
+                <w:rFonts w:hint="eastAsia"/>
+              </w:rPr>
+              <w:t>、</w:t>
+            </w:r>
+            <w:r>
+              <w:t>陈帅衡</w:t>
+            </w:r>
           </w:p>
         </w:tc>
       </w:tr>
@@ -1606,9 +1720,6 @@
             <w:pPr>
               <w:pStyle w:val="a5"/>
               <w:ind w:firstLineChars="0" w:firstLine="0"/>
-              <w:rPr>
-                <w:rFonts w:hint="eastAsia"/>
-              </w:rPr>
             </w:pPr>
             <w:r>
               <w:t>源代码</w:t>
@@ -1618,9 +1729,6 @@
             <w:pPr>
               <w:pStyle w:val="a5"/>
               <w:ind w:firstLineChars="0" w:firstLine="0"/>
-              <w:rPr>
-                <w:rFonts w:hint="eastAsia"/>
-              </w:rPr>
             </w:pPr>
             <w:r>
               <w:rPr>
@@ -1698,6 +1806,54 @@
               <w:pStyle w:val="a5"/>
               <w:ind w:firstLineChars="0" w:firstLine="0"/>
             </w:pPr>
+            <w:r>
+              <w:t>李星宇</w:t>
+            </w:r>
+            <w:r>
+              <w:rPr>
+                <w:rFonts w:hint="eastAsia"/>
+              </w:rPr>
+              <w:t>、</w:t>
+            </w:r>
+            <w:r>
+              <w:t>谢文舟</w:t>
+            </w:r>
+            <w:r>
+              <w:rPr>
+                <w:rFonts w:hint="eastAsia"/>
+              </w:rPr>
+              <w:t>、</w:t>
+            </w:r>
+            <w:r>
+              <w:t>王英翀</w:t>
+            </w:r>
+            <w:r>
+              <w:rPr>
+                <w:rFonts w:hint="eastAsia"/>
+              </w:rPr>
+              <w:t>、</w:t>
+            </w:r>
+            <w:r>
+              <w:t>马星天</w:t>
+            </w:r>
+            <w:r>
+              <w:rPr>
+                <w:rFonts w:hint="eastAsia"/>
+              </w:rPr>
+              <w:t>、</w:t>
+            </w:r>
+            <w:r>
+              <w:t>玄浩宁</w:t>
+            </w:r>
+            <w:r>
+              <w:rPr>
+                <w:rFonts w:hint="eastAsia"/>
+              </w:rPr>
+              <w:t>、</w:t>
+            </w:r>
+            <w:r>
+              <w:t>汪新博</w:t>
+            </w:r>
           </w:p>
         </w:tc>
       </w:tr>
@@ -1735,9 +1891,6 @@
             <w:pPr>
               <w:pStyle w:val="a5"/>
               <w:ind w:firstLineChars="0" w:firstLine="0"/>
-              <w:rPr>
-                <w:rFonts w:hint="eastAsia"/>
-              </w:rPr>
             </w:pPr>
             <w:r>
               <w:rPr>
@@ -1762,9 +1915,6 @@
             <w:pPr>
               <w:pStyle w:val="a5"/>
               <w:ind w:firstLineChars="0" w:firstLine="0"/>
-              <w:rPr>
-                <w:rFonts w:hint="eastAsia"/>
-              </w:rPr>
             </w:pPr>
             <w:r>
               <w:rPr>
@@ -1777,9 +1927,6 @@
             <w:pPr>
               <w:pStyle w:val="a5"/>
               <w:ind w:firstLineChars="0" w:firstLine="0"/>
-              <w:rPr>
-                <w:rFonts w:hint="eastAsia"/>
-              </w:rPr>
             </w:pPr>
             <w:r>
               <w:rPr>
@@ -1857,6 +2004,45 @@
               <w:pStyle w:val="a5"/>
               <w:ind w:firstLineChars="0" w:firstLine="0"/>
             </w:pPr>
+            <w:r>
+              <w:t>陈帅衡</w:t>
+            </w:r>
+            <w:r>
+              <w:rPr>
+                <w:rFonts w:hint="eastAsia"/>
+              </w:rPr>
+              <w:t>、</w:t>
+            </w:r>
+            <w:r>
+              <w:t>蔡志佳</w:t>
+            </w:r>
+            <w:r>
+              <w:rPr>
+                <w:rFonts w:hint="eastAsia"/>
+              </w:rPr>
+              <w:t>、</w:t>
+            </w:r>
+            <w:r>
+              <w:t>马星天</w:t>
+            </w:r>
+            <w:r>
+              <w:rPr>
+                <w:rFonts w:hint="eastAsia"/>
+              </w:rPr>
+              <w:t>、</w:t>
+            </w:r>
+            <w:r>
+              <w:t>玄浩宁</w:t>
+            </w:r>
+            <w:r>
+              <w:rPr>
+                <w:rFonts w:hint="eastAsia"/>
+              </w:rPr>
+              <w:t>、</w:t>
+            </w:r>
+            <w:r>
+              <w:t>汪新博</w:t>
+            </w:r>
           </w:p>
         </w:tc>
       </w:tr>
@@ -1894,9 +2080,6 @@
             <w:pPr>
               <w:pStyle w:val="a5"/>
               <w:ind w:firstLineChars="0" w:firstLine="0"/>
-              <w:rPr>
-                <w:rFonts w:hint="eastAsia"/>
-              </w:rPr>
             </w:pPr>
             <w:r>
               <w:rPr>
@@ -1909,9 +2092,6 @@
             <w:pPr>
               <w:pStyle w:val="a5"/>
               <w:ind w:firstLineChars="0" w:firstLine="0"/>
-              <w:rPr>
-                <w:rFonts w:hint="eastAsia"/>
-              </w:rPr>
             </w:pPr>
             <w:r>
               <w:rPr>
@@ -1924,9 +2104,6 @@
             <w:pPr>
               <w:pStyle w:val="a5"/>
               <w:ind w:firstLineChars="0" w:firstLine="0"/>
-              <w:rPr>
-                <w:rFonts w:hint="eastAsia"/>
-              </w:rPr>
             </w:pPr>
             <w:r>
               <w:rPr>
@@ -2004,6 +2181,18 @@
               <w:pStyle w:val="a5"/>
               <w:ind w:firstLineChars="0" w:firstLine="0"/>
             </w:pPr>
+            <w:r>
+              <w:t>赵英健</w:t>
+            </w:r>
+            <w:r>
+              <w:rPr>
+                <w:rFonts w:hint="eastAsia"/>
+              </w:rPr>
+              <w:t>、蔡志佳、</w:t>
+            </w:r>
+            <w:r>
+              <w:t>高睿涵</w:t>
+            </w:r>
           </w:p>
         </w:tc>
       </w:tr>
@@ -2014,6 +2203,7 @@
         <w:ind w:left="360" w:firstLineChars="0" w:firstLine="0"/>
       </w:pPr>
     </w:p>
+    <w:p/>
     <w:sectPr>
       <w:pgSz w:w="11906" w:h="16838"/>
       <w:pgMar w:top="1440" w:right="1800" w:bottom="1440" w:left="1800" w:header="851" w:footer="992" w:gutter="0"/>
@@ -3143,11 +3333,34 @@
   <w:style w:type="paragraph" w:default="1" w:styleId="a">
     <w:name w:val="Normal"/>
     <w:qFormat/>
-    <w:rsid w:val="00874D23"/>
+    <w:rsid w:val="0048134E"/>
     <w:pPr>
       <w:widowControl w:val="0"/>
       <w:jc w:val="both"/>
     </w:pPr>
+  </w:style>
+  <w:style w:type="paragraph" w:styleId="2">
+    <w:name w:val="heading 2"/>
+    <w:basedOn w:val="a"/>
+    <w:next w:val="a"/>
+    <w:link w:val="2Char"/>
+    <w:uiPriority w:val="9"/>
+    <w:unhideWhenUsed/>
+    <w:qFormat/>
+    <w:rsid w:val="0048134E"/>
+    <w:pPr>
+      <w:keepNext/>
+      <w:keepLines/>
+      <w:spacing w:before="260" w:after="260" w:line="416" w:lineRule="auto"/>
+      <w:outlineLvl w:val="1"/>
+    </w:pPr>
+    <w:rPr>
+      <w:rFonts w:asciiTheme="majorHAnsi" w:eastAsiaTheme="majorEastAsia" w:hAnsiTheme="majorHAnsi" w:cstheme="majorBidi"/>
+      <w:b/>
+      <w:bCs/>
+      <w:sz w:val="32"/>
+      <w:szCs w:val="32"/>
+    </w:rPr>
   </w:style>
   <w:style w:type="character" w:default="1" w:styleId="a0">
     <w:name w:val="Default Paragraph Font"/>
@@ -3278,6 +3491,20 @@
         <w:right w:w="108" w:type="dxa"/>
       </w:tblCellMar>
     </w:tblPr>
+  </w:style>
+  <w:style w:type="character" w:customStyle="1" w:styleId="2Char">
+    <w:name w:val="标题 2 Char"/>
+    <w:basedOn w:val="a0"/>
+    <w:link w:val="2"/>
+    <w:uiPriority w:val="9"/>
+    <w:rsid w:val="0048134E"/>
+    <w:rPr>
+      <w:rFonts w:asciiTheme="majorHAnsi" w:eastAsiaTheme="majorEastAsia" w:hAnsiTheme="majorHAnsi" w:cstheme="majorBidi"/>
+      <w:b/>
+      <w:bCs/>
+      <w:sz w:val="32"/>
+      <w:szCs w:val="32"/>
+    </w:rPr>
   </w:style>
 </w:styles>
 </file>
